--- a/stuff/Cover Letter.docx
+++ b/stuff/Cover Letter.docx
@@ -80,7 +80,137 @@
         <w:rPr>
           <w:rFonts w:ascii="Calibri" w:hAnsi="Calibri" w:cs="Calibri"/>
         </w:rPr>
-        <w:t>19/01/2025</w:t>
+        <w:t>01</w:t>
+      </w:r>
+      <w:r>
+        <w:rPr>
+          <w:rFonts w:ascii="Calibri" w:hAnsi="Calibri" w:cs="Calibri"/>
+        </w:rPr>
+        <w:t>/0</w:t>
+      </w:r>
+      <w:r>
+        <w:rPr>
+          <w:rFonts w:ascii="Calibri" w:hAnsi="Calibri" w:cs="Calibri"/>
+        </w:rPr>
+        <w:t>8</w:t>
+      </w:r>
+      <w:r>
+        <w:rPr>
+          <w:rFonts w:ascii="Calibri" w:hAnsi="Calibri" w:cs="Calibri"/>
+        </w:rPr>
+        <w:t>/2025</w:t>
+      </w:r>
+    </w:p>
+    <w:p>
+      <w:pPr>
+        <w:pStyle w:val="p1"/>
+        <w:rPr>
+          <w:rFonts w:ascii="Calibri" w:hAnsi="Calibri" w:cs="Calibri"/>
+        </w:rPr>
+      </w:pPr>
+      <w:r>
+        <w:rPr>
+          <w:rFonts w:ascii="Calibri" w:hAnsi="Calibri" w:cs="Calibri"/>
+        </w:rPr>
+        <w:t>Dear Sir or Madam</w:t>
+      </w:r>
+    </w:p>
+    <w:p>
+      <w:pPr>
+        <w:pStyle w:val="p1"/>
+        <w:rPr>
+          <w:rFonts w:ascii="Calibri" w:hAnsi="Calibri" w:cs="Calibri"/>
+        </w:rPr>
+      </w:pPr>
+      <w:r>
+        <w:rPr>
+          <w:rFonts w:ascii="Calibri" w:hAnsi="Calibri" w:cs="Calibri"/>
+        </w:rPr>
+        <w:t>I’m Harry, an 18-year-old who’s just finished sixth form college, and I’m now keen to start a career in quantity surveying through an apprenticeship. I’m someone who enjoys working with numbers, solving problems, and understanding how things are built—all of which have drawn me to this field.</w:t>
+      </w:r>
+    </w:p>
+    <w:p>
+      <w:pPr>
+        <w:pStyle w:val="p1"/>
+        <w:rPr>
+          <w:rFonts w:ascii="Calibri" w:hAnsi="Calibri" w:cs="Calibri"/>
+        </w:rPr>
+      </w:pPr>
+      <w:r>
+        <w:rPr>
+          <w:rFonts w:ascii="Calibri" w:hAnsi="Calibri" w:cs="Calibri"/>
+        </w:rPr>
+        <w:t>I’m particularly interested in the balance quantity surveying offers: a mix of office-based responsibilities like estimating and cost management, alongside time on-site where I can see how projects come together. I love the idea of learning directly from experienced professionals while contributing as part of a team.</w:t>
+      </w:r>
+    </w:p>
+    <w:p>
+      <w:pPr>
+        <w:pStyle w:val="p1"/>
+        <w:rPr>
+          <w:rFonts w:ascii="Calibri" w:hAnsi="Calibri" w:cs="Calibri"/>
+        </w:rPr>
+      </w:pPr>
+      <w:r>
+        <w:rPr>
+          <w:rFonts w:ascii="Calibri" w:hAnsi="Calibri" w:cs="Calibri"/>
+        </w:rPr>
+        <w:t>For almost two years I’ve worked part-time alongside my studies, gaining confidence, responsibility, and experience working with others. I’ve been told I’m polite, reliable, and easy to get along with—qualities I’ll bring with me into any team I join. I’m a quick learner, I’m committed, and I genuinely believe that learning on the job is the best way for me to build a successful future in this career.</w:t>
+      </w:r>
+    </w:p>
+    <w:p>
+      <w:pPr>
+        <w:pStyle w:val="p1"/>
+        <w:rPr>
+          <w:rFonts w:ascii="Calibri" w:hAnsi="Calibri" w:cs="Calibri"/>
+        </w:rPr>
+      </w:pPr>
+      <w:r>
+        <w:rPr>
+          <w:rFonts w:ascii="Calibri" w:hAnsi="Calibri" w:cs="Calibri"/>
+        </w:rPr>
+        <w:t xml:space="preserve">Thank you for taking the time to read my application. I’d be </w:t>
+      </w:r>
+      <w:proofErr w:type="gramStart"/>
+      <w:r>
+        <w:rPr>
+          <w:rFonts w:ascii="Calibri" w:hAnsi="Calibri" w:cs="Calibri"/>
+        </w:rPr>
+        <w:t>really grateful</w:t>
+      </w:r>
+      <w:proofErr w:type="gramEnd"/>
+      <w:r>
+        <w:rPr>
+          <w:rFonts w:ascii="Calibri" w:hAnsi="Calibri" w:cs="Calibri"/>
+        </w:rPr>
+        <w:t xml:space="preserve"> for the opportunity to grow with your team and learn the trade from the ground up.</w:t>
+      </w:r>
+    </w:p>
+    <w:p>
+      <w:pPr>
+        <w:pStyle w:val="p1"/>
+        <w:rPr>
+          <w:rFonts w:ascii="Calibri" w:hAnsi="Calibri" w:cs="Calibri"/>
+        </w:rPr>
+      </w:pPr>
+      <w:r>
+        <w:rPr>
+          <w:rFonts w:ascii="Calibri" w:hAnsi="Calibri" w:cs="Calibri"/>
+        </w:rPr>
+        <w:t>Kind regards,</w:t>
+      </w:r>
+    </w:p>
+    <w:p>
+      <w:pPr>
+        <w:pStyle w:val="p1"/>
+        <w:rPr>
+          <w:rFonts w:ascii="Calibri" w:hAnsi="Calibri" w:cs="Calibri"/>
+        </w:rPr>
+      </w:pPr>
+      <w:r>
+        <w:rPr>
+          <w:rFonts w:ascii="Calibri" w:hAnsi="Calibri" w:cs="Calibri"/>
+        </w:rPr>
+        <w:t>Harry</w:t>
       </w:r>
     </w:p>
     <w:p>
@@ -90,177 +220,6 @@
           <w:rFonts w:ascii="Calibri" w:hAnsi="Calibri" w:cs="Calibri"/>
         </w:rPr>
       </w:pPr>
-      <w:r>
-        <w:rPr>
-          <w:rFonts w:ascii="Calibri" w:hAnsi="Calibri" w:cs="Calibri"/>
-        </w:rPr>
-        <w:t>H</w:t>
-      </w:r>
-      <w:r>
-        <w:rPr>
-          <w:rFonts w:ascii="Calibri" w:hAnsi="Calibri" w:cs="Calibri"/>
-        </w:rPr>
-        <w:t>ello, m</w:t>
-      </w:r>
-      <w:r>
-        <w:rPr>
-          <w:rFonts w:ascii="Calibri" w:hAnsi="Calibri" w:cs="Calibri"/>
-        </w:rPr>
-        <w:t>y name is Harry and I am leaving 6</w:t>
-      </w:r>
-      <w:r>
-        <w:rPr>
-          <w:rFonts w:ascii="Calibri" w:hAnsi="Calibri" w:cs="Calibri"/>
-          <w:vertAlign w:val="superscript"/>
-        </w:rPr>
-        <w:t>th</w:t>
-      </w:r>
-      <w:r>
-        <w:rPr>
-          <w:rFonts w:ascii="Calibri" w:hAnsi="Calibri" w:cs="Calibri"/>
-        </w:rPr>
-        <w:t xml:space="preserve"> form this year and am looking to find an apprenticeship.</w:t>
-      </w:r>
-    </w:p>
-    <w:p>
-      <w:pPr>
-        <w:pStyle w:val="NormalWeb"/>
-        <w:rPr>
-          <w:rFonts w:ascii="Calibri" w:hAnsi="Calibri" w:cs="Calibri"/>
-        </w:rPr>
-      </w:pPr>
-      <w:r>
-        <w:rPr>
-          <w:rFonts w:ascii="Calibri" w:hAnsi="Calibri" w:cs="Calibri"/>
-        </w:rPr>
-        <w:t xml:space="preserve">I am really interested in </w:t>
-      </w:r>
-      <w:r>
-        <w:rPr>
-          <w:rFonts w:ascii="Calibri" w:hAnsi="Calibri" w:cs="Calibri"/>
-        </w:rPr>
-        <w:t>chartered</w:t>
-      </w:r>
-      <w:r>
-        <w:rPr>
-          <w:rFonts w:ascii="Calibri" w:hAnsi="Calibri" w:cs="Calibri"/>
-        </w:rPr>
-        <w:t xml:space="preserve"> or </w:t>
-      </w:r>
-      <w:r>
-        <w:rPr>
-          <w:rFonts w:ascii="Calibri" w:hAnsi="Calibri" w:cs="Calibri"/>
-        </w:rPr>
-        <w:t>quantity surveying as a first choice.  I am also looking at IT related apprenticeships as I am currently studying Business and IT A levels at Neale Wade.</w:t>
-      </w:r>
-    </w:p>
-    <w:p>
-      <w:pPr>
-        <w:pStyle w:val="NormalWeb"/>
-        <w:rPr>
-          <w:rFonts w:ascii="Calibri" w:hAnsi="Calibri" w:cs="Calibri"/>
-        </w:rPr>
-      </w:pPr>
-      <w:r>
-        <w:rPr>
-          <w:rFonts w:ascii="Calibri" w:hAnsi="Calibri" w:cs="Calibri"/>
-        </w:rPr>
-        <w:t xml:space="preserve">I would like to take the first step in my career by gaining practical experience in </w:t>
-      </w:r>
-      <w:r>
-        <w:rPr>
-          <w:rFonts w:ascii="Calibri" w:hAnsi="Calibri" w:cs="Calibri"/>
-        </w:rPr>
-        <w:t xml:space="preserve">the surveying </w:t>
-      </w:r>
-      <w:r>
-        <w:rPr>
-          <w:rFonts w:ascii="Calibri" w:hAnsi="Calibri" w:cs="Calibri"/>
-        </w:rPr>
-        <w:t>profession</w:t>
-      </w:r>
-      <w:r>
-        <w:rPr>
-          <w:rFonts w:ascii="Calibri" w:hAnsi="Calibri" w:cs="Calibri"/>
-        </w:rPr>
-        <w:t>.</w:t>
-      </w:r>
-    </w:p>
-    <w:p>
-      <w:pPr>
-        <w:pStyle w:val="NormalWeb"/>
-        <w:rPr>
-          <w:rFonts w:ascii="Calibri" w:hAnsi="Calibri" w:cs="Calibri"/>
-        </w:rPr>
-      </w:pPr>
-      <w:r>
-        <w:rPr>
-          <w:rFonts w:ascii="Calibri" w:hAnsi="Calibri" w:cs="Calibri"/>
-        </w:rPr>
-        <w:t>I am a very passionate learner, polite and get on well with people.  I am also good with Maths.</w:t>
-      </w:r>
-    </w:p>
-    <w:p>
-      <w:pPr>
-        <w:pStyle w:val="NormalWeb"/>
-        <w:rPr>
-          <w:rFonts w:ascii="Calibri" w:hAnsi="Calibri" w:cs="Calibri"/>
-        </w:rPr>
-      </w:pPr>
-      <w:r>
-        <w:rPr>
-          <w:rFonts w:ascii="Calibri" w:hAnsi="Calibri" w:cs="Calibri"/>
-        </w:rPr>
-        <w:t>In my spare time I like to go to the gym, play golf and socialise with my friends.</w:t>
-      </w:r>
-    </w:p>
-    <w:p>
-      <w:pPr>
-        <w:pStyle w:val="NormalWeb"/>
-        <w:rPr>
-          <w:rFonts w:ascii="Calibri" w:hAnsi="Calibri" w:cs="Calibri"/>
-        </w:rPr>
-      </w:pPr>
-      <w:r>
-        <w:rPr>
-          <w:rFonts w:ascii="Calibri" w:hAnsi="Calibri" w:cs="Calibri"/>
-        </w:rPr>
-        <w:t xml:space="preserve">I look forward to </w:t>
-      </w:r>
-      <w:r>
-        <w:rPr>
-          <w:rFonts w:ascii="Calibri" w:hAnsi="Calibri" w:cs="Calibri"/>
-        </w:rPr>
-        <w:t>hearing from you if you do have any opportunities.</w:t>
-      </w:r>
-    </w:p>
-    <w:p>
-      <w:pPr>
-        <w:pStyle w:val="NormalWeb"/>
-        <w:rPr>
-          <w:rFonts w:ascii="Calibri" w:hAnsi="Calibri" w:cs="Calibri"/>
-        </w:rPr>
-      </w:pPr>
-      <w:r>
-        <w:rPr>
-          <w:rFonts w:ascii="Calibri" w:hAnsi="Calibri" w:cs="Calibri"/>
-        </w:rPr>
-        <w:t>Kind Regards</w:t>
-      </w:r>
-    </w:p>
-    <w:p>
-      <w:pPr>
-        <w:pStyle w:val="NormalWeb"/>
-        <w:rPr>
-          <w:rFonts w:ascii="Calibri" w:hAnsi="Calibri" w:cs="Calibri"/>
-        </w:rPr>
-      </w:pPr>
-      <w:r>
-        <w:rPr>
-          <w:rFonts w:ascii="Calibri" w:hAnsi="Calibri" w:cs="Calibri"/>
-        </w:rPr>
-        <w:t>Harry Crowe</w:t>
-      </w:r>
     </w:p>
     <w:sectPr>
       <w:footerReference w:type="even" r:id="rId6"/>
@@ -387,7 +346,6 @@
               <v:path gradientshapeok="t" o:connecttype="rect"/>
             </v:shapetype>
             <v:shape id="Text Box 2" o:spid="_x0000_s1026" type="#_x0000_t202" alt="Personal (To Me)" style="position:absolute;margin-left:0;margin-top:0;width:55.55pt;height:24.75pt;z-index:251659264;visibility:visible;mso-wrap-style:none;mso-wrap-distance-left:0;mso-wrap-distance-top:0;mso-wrap-distance-right:0;mso-wrap-distance-bottom:0;mso-position-horizontal:center;mso-position-horizontal-relative:page;mso-position-vertical:bottom;mso-position-vertical-relative:page;v-text-anchor:bottom" o:gfxdata="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" filled="f" stroked="f">
-              <v:fill o:detectmouseclick="t"/>
               <v:textbox style="mso-fit-shape-to-text:t" inset="0,0,0,15pt">
                 <w:txbxContent>
                   <w:p>
@@ -516,7 +474,6 @@
               <v:path gradientshapeok="t" o:connecttype="rect"/>
             </v:shapetype>
             <v:shape id="Text Box 3" o:spid="_x0000_s1027" type="#_x0000_t202" alt="Personal (To Me)" style="position:absolute;margin-left:0;margin-top:0;width:55.55pt;height:24.75pt;z-index:251660288;visibility:visible;mso-wrap-style:none;mso-wrap-distance-left:0;mso-wrap-distance-top:0;mso-wrap-distance-right:0;mso-wrap-distance-bottom:0;mso-position-horizontal:center;mso-position-horizontal-relative:page;mso-position-vertical:bottom;mso-position-vertical-relative:page;v-text-anchor:bottom" o:gfxdata="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" filled="f" stroked="f">
-              <v:fill o:detectmouseclick="t"/>
               <v:textbox style="mso-fit-shape-to-text:t" inset="0,0,0,15pt">
                 <w:txbxContent>
                   <w:p>
@@ -645,7 +602,6 @@
               <v:path gradientshapeok="t" o:connecttype="rect"/>
             </v:shapetype>
             <v:shape id="Text Box 1" o:spid="_x0000_s1028" type="#_x0000_t202" alt="Personal (To Me)" style="position:absolute;margin-left:0;margin-top:0;width:55.55pt;height:24.75pt;z-index:251658240;visibility:visible;mso-wrap-style:none;mso-wrap-distance-left:0;mso-wrap-distance-top:0;mso-wrap-distance-right:0;mso-wrap-distance-bottom:0;mso-position-horizontal:center;mso-position-horizontal-relative:page;mso-position-vertical:bottom;mso-position-vertical-relative:page;v-text-anchor:bottom" o:gfxdata="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" filled="f" stroked="f">
-              <v:fill o:detectmouseclick="t"/>
               <v:textbox style="mso-fit-shape-to-text:t" inset="0,0,0,15pt">
                 <w:txbxContent>
                   <w:p>
@@ -1656,6 +1612,30 @@
     <w:uiPriority w:val="99"/>
     <w:rsid w:val="0010035F"/>
   </w:style>
+  <w:style w:type="paragraph" w:customStyle="1" w:styleId="p1">
+    <w:name w:val="p1"/>
+    <w:basedOn w:val="Normal"/>
+    <w:rsid w:val="007F31C5"/>
+    <w:pPr>
+      <w:spacing w:before="100" w:beforeAutospacing="1" w:after="100" w:afterAutospacing="1"/>
+    </w:pPr>
+    <w:rPr>
+      <w:rFonts w:ascii="Times New Roman" w:eastAsia="Times New Roman" w:hAnsi="Times New Roman" w:cs="Times New Roman"/>
+      <w:lang w:eastAsia="en-GB"/>
+    </w:rPr>
+  </w:style>
+  <w:style w:type="paragraph" w:customStyle="1" w:styleId="p2">
+    <w:name w:val="p2"/>
+    <w:basedOn w:val="Normal"/>
+    <w:rsid w:val="007F31C5"/>
+    <w:pPr>
+      <w:spacing w:before="100" w:beforeAutospacing="1" w:after="100" w:afterAutospacing="1"/>
+    </w:pPr>
+    <w:rPr>
+      <w:rFonts w:ascii="Times New Roman" w:eastAsia="Times New Roman" w:hAnsi="Times New Roman" w:cs="Times New Roman"/>
+      <w:lang w:eastAsia="en-GB"/>
+    </w:rPr>
+  </w:style>
 </w:styles>
 </file>
 
